--- a/Labs/Lab01.docx
+++ b/Labs/Lab01.docx
@@ -727,7 +727,14 @@
                 <w:sz w:val="28"/>
                 <w:szCs w:val="28"/>
               </w:rPr>
-              <w:t>Автомобили</w:t>
+              <w:t>Автомобил</w:t>
+            </w:r>
+            <w:r>
+              <w:rPr>
+                <w:sz w:val="28"/>
+                <w:szCs w:val="28"/>
+              </w:rPr>
+              <w:t>ь</w:t>
             </w:r>
           </w:p>
         </w:tc>
@@ -3753,7 +3760,21 @@
                 <w:sz w:val="28"/>
                 <w:szCs w:val="28"/>
               </w:rPr>
-              <w:t>Дата возрата автомобиля</w:t>
+              <w:t xml:space="preserve">Дата </w:t>
+            </w:r>
+            <w:r>
+              <w:rPr>
+                <w:sz w:val="28"/>
+                <w:szCs w:val="28"/>
+              </w:rPr>
+              <w:t>возврата</w:t>
+            </w:r>
+            <w:r>
+              <w:rPr>
+                <w:sz w:val="28"/>
+                <w:szCs w:val="28"/>
+              </w:rPr>
+              <w:t xml:space="preserve"> автомобиля</w:t>
             </w:r>
           </w:p>
         </w:tc>
@@ -5574,7 +5595,21 @@
           <w:sz w:val="24"/>
           <w:szCs w:val="24"/>
         </w:rPr>
-        <w:t xml:space="preserve">": каждый клиент может </w:t>
+        <w:t>": каждый клиент может</w:t>
+      </w:r>
+      <w:r>
+        <w:rPr>
+          <w:sz w:val="24"/>
+          <w:szCs w:val="24"/>
+        </w:rPr>
+        <w:t xml:space="preserve"> иметь</w:t>
+      </w:r>
+      <w:r>
+        <w:rPr>
+          <w:sz w:val="24"/>
+          <w:szCs w:val="24"/>
+        </w:rPr>
+        <w:t xml:space="preserve"> </w:t>
       </w:r>
       <w:r>
         <w:rPr>
@@ -5595,7 +5630,7 @@
           <w:sz w:val="24"/>
           <w:szCs w:val="24"/>
         </w:rPr>
-        <w:t>один автомобилей в аренде</w:t>
+        <w:t>в аренде</w:t>
       </w:r>
       <w:r>
         <w:rPr>
@@ -5612,6 +5647,92 @@
           <w:ilvl w:val="0"/>
           <w:numId w:val="5"/>
         </w:numPr>
+        <w:tabs>
+          <w:tab w:val="left" w:pos="9072"/>
+        </w:tabs>
+        <w:rPr>
+          <w:sz w:val="24"/>
+          <w:szCs w:val="24"/>
+        </w:rPr>
+      </w:pPr>
+      <w:r>
+        <w:rPr>
+          <w:sz w:val="24"/>
+          <w:szCs w:val="24"/>
+        </w:rPr>
+        <w:t xml:space="preserve">Таблица </w:t>
+      </w:r>
+      <w:r>
+        <w:rPr>
+          <w:sz w:val="24"/>
+          <w:szCs w:val="24"/>
+        </w:rPr>
+        <w:t>"</w:t>
+      </w:r>
+      <w:r>
+        <w:rPr>
+          <w:sz w:val="24"/>
+          <w:szCs w:val="24"/>
+        </w:rPr>
+        <w:t>Автомобиль</w:t>
+      </w:r>
+      <w:r>
+        <w:rPr>
+          <w:sz w:val="24"/>
+          <w:szCs w:val="24"/>
+        </w:rPr>
+        <w:t>" и таблица "</w:t>
+      </w:r>
+      <w:r>
+        <w:rPr>
+          <w:sz w:val="24"/>
+          <w:szCs w:val="24"/>
+        </w:rPr>
+        <w:t>Штраф</w:t>
+      </w:r>
+      <w:r>
+        <w:rPr>
+          <w:sz w:val="24"/>
+          <w:szCs w:val="24"/>
+        </w:rPr>
+        <w:t xml:space="preserve">": каждый </w:t>
+      </w:r>
+      <w:r>
+        <w:rPr>
+          <w:sz w:val="24"/>
+          <w:szCs w:val="24"/>
+        </w:rPr>
+        <w:t>автомобиль</w:t>
+      </w:r>
+      <w:r>
+        <w:rPr>
+          <w:sz w:val="24"/>
+          <w:szCs w:val="24"/>
+        </w:rPr>
+        <w:t xml:space="preserve"> может </w:t>
+      </w:r>
+      <w:r>
+        <w:rPr>
+          <w:sz w:val="24"/>
+          <w:szCs w:val="24"/>
+        </w:rPr>
+        <w:t>иметь множество штрафов</w:t>
+      </w:r>
+      <w:r>
+        <w:rPr>
+          <w:sz w:val="24"/>
+          <w:szCs w:val="24"/>
+        </w:rPr>
+        <w:t>.</w:t>
+      </w:r>
+    </w:p>
+    <w:p>
+      <w:pPr>
+        <w:pStyle w:val="a4"/>
+        <w:tabs>
+          <w:tab w:val="left" w:pos="9072"/>
+        </w:tabs>
+        <w:ind w:left="721" w:firstLine="0"/>
         <w:rPr>
           <w:sz w:val="24"/>
           <w:szCs w:val="24"/>
@@ -6073,6 +6194,8 @@
           <w:szCs w:val="28"/>
         </w:rPr>
       </w:pPr>
+      <w:bookmarkStart w:id="0" w:name="_GoBack"/>
+      <w:bookmarkEnd w:id="0"/>
       <w:r>
         <w:rPr>
           <w:sz w:val="28"/>
@@ -6376,18 +6499,18 @@
         <w:rPr>
           <w:sz w:val="28"/>
           <w:szCs w:val="28"/>
-        </w:rPr>
-      </w:pPr>
-      <w:bookmarkStart w:id="0" w:name="_GoBack"/>
+          <w:lang w:val="en-US"/>
+        </w:rPr>
+      </w:pPr>
       <w:r>
         <w:rPr>
           <w:noProof/>
         </w:rPr>
         <w:drawing>
-          <wp:inline distT="0" distB="0" distL="0" distR="0" wp14:anchorId="38BFA3B2" wp14:editId="6248E473">
-            <wp:extent cx="5940425" cy="2983865"/>
-            <wp:effectExtent l="0" t="0" r="3175" b="6985"/>
-            <wp:docPr id="1" name="Рисунок 1"/>
+          <wp:inline distT="0" distB="0" distL="0" distR="0" wp14:anchorId="1CCE17A4" wp14:editId="592B7B99">
+            <wp:extent cx="5940425" cy="3223895"/>
+            <wp:effectExtent l="0" t="0" r="3175" b="0"/>
+            <wp:docPr id="3" name="Рисунок 3"/>
             <wp:cNvGraphicFramePr>
               <a:graphicFrameLocks xmlns:a="http://schemas.openxmlformats.org/drawingml/2006/main" noChangeAspect="1"/>
             </wp:cNvGraphicFramePr>
@@ -6395,7 +6518,7 @@
               <a:graphicData uri="http://schemas.openxmlformats.org/drawingml/2006/picture">
                 <pic:pic xmlns:pic="http://schemas.openxmlformats.org/drawingml/2006/picture">
                   <pic:nvPicPr>
-                    <pic:cNvPr id="0" name="Picture 1"/>
+                    <pic:cNvPr id="0" name="Picture 3"/>
                     <pic:cNvPicPr>
                       <a:picLocks noChangeAspect="1" noChangeArrowheads="1"/>
                     </pic:cNvPicPr>
@@ -6416,7 +6539,7 @@
                   <pic:spPr bwMode="auto">
                     <a:xfrm>
                       <a:off x="0" y="0"/>
-                      <a:ext cx="5940425" cy="2983865"/>
+                      <a:ext cx="5940425" cy="3223895"/>
                     </a:xfrm>
                     <a:prstGeom prst="rect">
                       <a:avLst/>
@@ -6432,7 +6555,6 @@
           </wp:inline>
         </w:drawing>
       </w:r>
-      <w:bookmarkEnd w:id="0"/>
     </w:p>
     <w:sectPr>
       <w:pgSz w:w="11906" w:h="16838"/>

--- a/Labs/Lab01.docx
+++ b/Labs/Lab01.docx
@@ -1119,6 +1119,15 @@
               </w:rPr>
               <w:t>Модель</w:t>
             </w:r>
+            <w:r>
+              <w:rPr>
+                <w:sz w:val="28"/>
+                <w:szCs w:val="28"/>
+              </w:rPr>
+              <w:t xml:space="preserve"> автмобиля</w:t>
+            </w:r>
+            <w:bookmarkStart w:id="0" w:name="_GoBack"/>
+            <w:bookmarkEnd w:id="0"/>
           </w:p>
         </w:tc>
         <w:tc>
@@ -6194,8 +6203,6 @@
           <w:szCs w:val="28"/>
         </w:rPr>
       </w:pPr>
-      <w:bookmarkStart w:id="0" w:name="_GoBack"/>
-      <w:bookmarkEnd w:id="0"/>
       <w:r>
         <w:rPr>
           <w:sz w:val="28"/>
